--- a/功能列表及说明.docx
+++ b/功能列表及说明.docx
@@ -817,8 +817,6 @@
         </w:rPr>
         <w:t>5.如果是移除过的学生则恢复之前删除的操作；</w:t>
       </w:r>
-      <w:bookmarkStart w:id="0" w:name="_GoBack"/>
-      <w:bookmarkEnd w:id="0"/>
     </w:p>
     <w:p>
       <w:pPr>
@@ -2970,18 +2968,56 @@
     <w:p>
       <w:pPr>
         <w:rPr>
-          <w:sz w:val="15"/>
-          <w:szCs w:val="15"/>
-        </w:rPr>
-      </w:pPr>
-      <w:r>
-        <w:rPr>
-          <w:rFonts w:hint="eastAsia"/>
-          <w:sz w:val="15"/>
-          <w:szCs w:val="15"/>
-          <w:lang w:val="en-US" w:eastAsia="zh-CN"/>
-        </w:rPr>
-        <w:t>1.添加记录到</w:t>
+          <w:rFonts w:hint="eastAsia"/>
+          <w:sz w:val="15"/>
+          <w:szCs w:val="15"/>
+          <w:lang w:val="en-US" w:eastAsia="zh-CN"/>
+        </w:rPr>
+      </w:pPr>
+      <w:r>
+        <w:rPr>
+          <w:rFonts w:hint="eastAsia"/>
+          <w:sz w:val="15"/>
+          <w:szCs w:val="15"/>
+          <w:lang w:val="en-US" w:eastAsia="zh-CN"/>
+        </w:rPr>
+        <w:t>1.任务是否接受；</w:t>
+      </w:r>
+    </w:p>
+    <w:p>
+      <w:pPr>
+        <w:rPr>
+          <w:rFonts w:hint="default"/>
+          <w:sz w:val="15"/>
+          <w:szCs w:val="15"/>
+          <w:lang w:val="en-US" w:eastAsia="zh-CN"/>
+        </w:rPr>
+      </w:pPr>
+      <w:r>
+        <w:rPr>
+          <w:rFonts w:hint="eastAsia"/>
+          <w:sz w:val="15"/>
+          <w:szCs w:val="15"/>
+          <w:lang w:val="en-US" w:eastAsia="zh-CN"/>
+        </w:rPr>
+        <w:t>2.是否重复提交；</w:t>
+      </w:r>
+    </w:p>
+    <w:p>
+      <w:pPr>
+        <w:rPr>
+          <w:sz w:val="15"/>
+          <w:szCs w:val="15"/>
+        </w:rPr>
+      </w:pPr>
+      <w:r>
+        <w:rPr>
+          <w:rFonts w:hint="eastAsia"/>
+          <w:sz w:val="15"/>
+          <w:szCs w:val="15"/>
+          <w:lang w:val="en-US" w:eastAsia="zh-CN"/>
+        </w:rPr>
+        <w:t>3.添加记录到</w:t>
       </w:r>
       <w:r>
         <w:rPr>
@@ -3314,6 +3350,25 @@
     <w:p>
       <w:pPr>
         <w:rPr>
+          <w:rFonts w:hint="eastAsia"/>
+          <w:sz w:val="15"/>
+          <w:szCs w:val="15"/>
+          <w:lang w:val="en-US" w:eastAsia="zh-CN"/>
+        </w:rPr>
+      </w:pPr>
+      <w:r>
+        <w:rPr>
+          <w:rFonts w:hint="eastAsia"/>
+          <w:sz w:val="15"/>
+          <w:szCs w:val="15"/>
+          <w:lang w:val="en-US" w:eastAsia="zh-CN"/>
+        </w:rPr>
+        <w:t>1.待审核解读&amp;追加解读是否存在；</w:t>
+      </w:r>
+    </w:p>
+    <w:p>
+      <w:pPr>
+        <w:rPr>
           <w:rFonts w:hint="default"/>
           <w:sz w:val="15"/>
           <w:szCs w:val="15"/>
@@ -3327,26 +3382,26 @@
           <w:szCs w:val="15"/>
           <w:lang w:val="en-US" w:eastAsia="zh-CN"/>
         </w:rPr>
-        <w:t>1.解读是否存在；</w:t>
-      </w:r>
-    </w:p>
-    <w:p>
-      <w:pPr>
-        <w:rPr>
-          <w:rFonts w:hint="eastAsia"/>
-          <w:sz w:val="15"/>
-          <w:szCs w:val="15"/>
-          <w:lang w:val="en-US" w:eastAsia="zh-CN"/>
-        </w:rPr>
-      </w:pPr>
-      <w:r>
-        <w:rPr>
-          <w:rFonts w:hint="eastAsia"/>
-          <w:sz w:val="15"/>
-          <w:szCs w:val="15"/>
-          <w:lang w:val="en-US" w:eastAsia="zh-CN"/>
-        </w:rPr>
-        <w:t>2.未通过审核的、未审核的解读&amp;追加解读可以删除；</w:t>
+        <w:t>2.是否是属于自己的待审核解读&amp;追加解读；</w:t>
+      </w:r>
+    </w:p>
+    <w:p>
+      <w:pPr>
+        <w:rPr>
+          <w:rFonts w:hint="eastAsia"/>
+          <w:sz w:val="15"/>
+          <w:szCs w:val="15"/>
+          <w:lang w:val="en-US" w:eastAsia="zh-CN"/>
+        </w:rPr>
+      </w:pPr>
+      <w:r>
+        <w:rPr>
+          <w:rFonts w:hint="eastAsia"/>
+          <w:sz w:val="15"/>
+          <w:szCs w:val="15"/>
+          <w:lang w:val="en-US" w:eastAsia="zh-CN"/>
+        </w:rPr>
+        <w:t>3.未通过审核的、未审核的解读&amp;追加解读可以删除；</w:t>
       </w:r>
     </w:p>
     <w:p>
@@ -3365,16 +3420,29 @@
           <w:szCs w:val="15"/>
           <w:lang w:val="en-US" w:eastAsia="zh-CN"/>
         </w:rPr>
-        <w:t>3.删除附件</w:t>
+        <w:t>4.删除附件</w:t>
       </w:r>
     </w:p>
     <w:p/>
     <w:p>
+      <w:pPr>
+        <w:rPr>
+          <w:rFonts w:hint="eastAsia" w:eastAsiaTheme="minorEastAsia"/>
+          <w:lang w:eastAsia="zh-CN"/>
+        </w:rPr>
+      </w:pPr>
       <w:r>
         <w:rPr>
           <w:rFonts w:hint="eastAsia"/>
         </w:rPr>
         <w:t>7.获取已接受任务</w:t>
+      </w:r>
+      <w:r>
+        <w:rPr>
+          <w:rFonts w:hint="eastAsia"/>
+          <w:lang w:eastAsia="zh-CN"/>
+        </w:rPr>
+        <w:t>列表</w:t>
       </w:r>
     </w:p>
     <w:p>
@@ -3602,7 +3670,7 @@
           <w:szCs w:val="15"/>
           <w:lang w:val="en-US" w:eastAsia="zh-CN"/>
         </w:rPr>
-        <w:t>id、标题、内容、团队id、审核时间</w:t>
+        <w:t>id、标题、内容、团队id、提交时间、审核时间</w:t>
       </w:r>
     </w:p>
     <w:p>
@@ -3725,6 +3793,15 @@
           <w:szCs w:val="15"/>
         </w:rPr>
         <w:t>标题、内容、</w:t>
+      </w:r>
+      <w:r>
+        <w:rPr>
+          <w:rFonts w:hint="eastAsia"/>
+          <w:sz w:val="15"/>
+          <w:szCs w:val="15"/>
+          <w:lang w:val="en-US" w:eastAsia="zh-CN"/>
+        </w:rPr>
+        <w:t>提交时间、</w:t>
       </w:r>
       <w:r>
         <w:rPr>
@@ -3829,7 +3906,7 @@
           <w:szCs w:val="15"/>
           <w:lang w:val="en-US" w:eastAsia="zh-CN"/>
         </w:rPr>
-        <w:t>id、标题、内容、团队id、审核时间、不通过理由</w:t>
+        <w:t>id、标题、内容、团队id、提交时间、审核时间、不通过理由</w:t>
       </w:r>
     </w:p>
     <w:p>
@@ -3966,6 +4043,17 @@
         </w:rPr>
         <w:t>标题、内容、</w:t>
       </w:r>
+      <w:r>
+        <w:rPr>
+          <w:rFonts w:hint="eastAsia"/>
+          <w:sz w:val="15"/>
+          <w:szCs w:val="15"/>
+          <w:lang w:val="en-US" w:eastAsia="zh-CN"/>
+        </w:rPr>
+        <w:t>提交时间、</w:t>
+      </w:r>
+      <w:bookmarkStart w:id="0" w:name="_GoBack"/>
+      <w:bookmarkEnd w:id="0"/>
       <w:r>
         <w:rPr>
           <w:rFonts w:hint="eastAsia"/>

--- a/功能列表及说明.docx
+++ b/功能列表及说明.docx
@@ -3094,7 +3094,33 @@
           <w:sz w:val="15"/>
           <w:szCs w:val="15"/>
         </w:rPr>
-        <w:t>3次；</w:t>
+        <w:t>3次</w:t>
+      </w:r>
+      <w:r>
+        <w:rPr>
+          <w:rFonts w:hint="eastAsia"/>
+          <w:sz w:val="15"/>
+          <w:szCs w:val="15"/>
+          <w:lang w:eastAsia="zh-CN"/>
+        </w:rPr>
+        <w:t>，超过</w:t>
+      </w:r>
+      <w:r>
+        <w:rPr>
+          <w:rFonts w:hint="eastAsia"/>
+          <w:sz w:val="15"/>
+          <w:szCs w:val="15"/>
+          <w:lang w:val="en-US" w:eastAsia="zh-CN"/>
+        </w:rPr>
+        <w:t>3次双方没有积分</w:t>
+      </w:r>
+      <w:r>
+        <w:rPr>
+          <w:rFonts w:hint="eastAsia"/>
+          <w:sz w:val="15"/>
+          <w:szCs w:val="15"/>
+        </w:rPr>
+        <w:t>；</w:t>
       </w:r>
     </w:p>
     <w:p>
@@ -4052,8 +4078,6 @@
         </w:rPr>
         <w:t>提交时间、</w:t>
       </w:r>
-      <w:bookmarkStart w:id="0" w:name="_GoBack"/>
-      <w:bookmarkEnd w:id="0"/>
       <w:r>
         <w:rPr>
           <w:rFonts w:hint="eastAsia"/>
@@ -4600,7 +4624,26 @@
           <w:sz w:val="15"/>
           <w:szCs w:val="15"/>
         </w:rPr>
-        <w:t>返回学生id、学生姓名、积分；</w:t>
+        <w:t>返回学生id、学生姓名、积分</w:t>
+      </w:r>
+      <w:r>
+        <w:rPr>
+          <w:rFonts w:hint="eastAsia"/>
+          <w:sz w:val="15"/>
+          <w:szCs w:val="15"/>
+          <w:lang w:eastAsia="zh-CN"/>
+        </w:rPr>
+        <w:t>、总赞数、提交通过任务数、提交通过解读数</w:t>
+      </w:r>
+      <w:bookmarkStart w:id="0" w:name="_GoBack"/>
+      <w:bookmarkEnd w:id="0"/>
+      <w:r>
+        <w:rPr>
+          <w:rFonts w:hint="eastAsia"/>
+          <w:sz w:val="15"/>
+          <w:szCs w:val="15"/>
+        </w:rPr>
+        <w:t>；</w:t>
       </w:r>
     </w:p>
     <w:p>

--- a/功能列表及说明.docx
+++ b/功能列表及说明.docx
@@ -4635,8 +4635,6 @@
         </w:rPr>
         <w:t>、总赞数、提交通过任务数、提交通过解读数</w:t>
       </w:r>
-      <w:bookmarkStart w:id="0" w:name="_GoBack"/>
-      <w:bookmarkEnd w:id="0"/>
       <w:r>
         <w:rPr>
           <w:rFonts w:hint="eastAsia"/>
@@ -5495,8 +5493,17 @@
         <w:rPr>
           <w:rFonts w:hint="eastAsia"/>
         </w:rPr>
-        <w:t>.获取已完成任务</w:t>
-      </w:r>
+        <w:t>.获取</w:t>
+      </w:r>
+      <w:r>
+        <w:rPr>
+          <w:rFonts w:hint="eastAsia"/>
+          <w:lang w:eastAsia="zh-CN"/>
+        </w:rPr>
+        <w:t>解读</w:t>
+      </w:r>
+      <w:bookmarkStart w:id="0" w:name="_GoBack"/>
+      <w:bookmarkEnd w:id="0"/>
       <w:r>
         <w:rPr>
           <w:rFonts w:hint="eastAsia"/>

--- a/功能列表及说明.docx
+++ b/功能列表及说明.docx
@@ -1303,6 +1303,7 @@
     <w:p>
       <w:pPr>
         <w:rPr>
+          <w:rFonts w:hint="eastAsia"/>
           <w:sz w:val="15"/>
           <w:szCs w:val="15"/>
         </w:rPr>
@@ -1345,8 +1346,340 @@
     <w:p>
       <w:pPr>
         <w:rPr>
-          <w:sz w:val="15"/>
-          <w:szCs w:val="15"/>
+          <w:rFonts w:hint="default" w:eastAsiaTheme="minorEastAsia"/>
+          <w:sz w:val="15"/>
+          <w:szCs w:val="15"/>
+          <w:lang w:val="en-US" w:eastAsia="zh-CN"/>
+        </w:rPr>
+      </w:pPr>
+      <w:r>
+        <w:rPr>
+          <w:rFonts w:hint="eastAsia"/>
+          <w:sz w:val="15"/>
+          <w:szCs w:val="15"/>
+          <w:lang w:val="en-US" w:eastAsia="zh-CN"/>
+        </w:rPr>
+        <w:t>5.通过则为提交者增加相应积分；</w:t>
+      </w:r>
+    </w:p>
+    <w:p>
+      <w:pPr>
+        <w:rPr>
+          <w:sz w:val="15"/>
+          <w:szCs w:val="15"/>
+        </w:rPr>
+      </w:pPr>
+      <w:r>
+        <w:rPr>
+          <w:rFonts w:hint="eastAsia"/>
+          <w:sz w:val="15"/>
+          <w:szCs w:val="15"/>
+          <w:lang w:val="en-US" w:eastAsia="zh-CN"/>
+        </w:rPr>
+        <w:t>6.</w:t>
+      </w:r>
+      <w:r>
+        <w:rPr>
+          <w:rFonts w:hint="eastAsia"/>
+          <w:sz w:val="15"/>
+          <w:szCs w:val="15"/>
+        </w:rPr>
+        <w:t>审核者为导师助手则将可接受任务者id</w:t>
+      </w:r>
+      <w:r>
+        <w:rPr>
+          <w:rFonts w:hint="eastAsia"/>
+          <w:sz w:val="15"/>
+          <w:szCs w:val="15"/>
+          <w:lang w:eastAsia="zh-CN"/>
+        </w:rPr>
+        <w:t>列表</w:t>
+      </w:r>
+      <w:r>
+        <w:rPr>
+          <w:rFonts w:hint="eastAsia"/>
+          <w:sz w:val="15"/>
+          <w:szCs w:val="15"/>
+        </w:rPr>
+        <w:t>中除去其账号；</w:t>
+      </w:r>
+    </w:p>
+    <w:p>
+      <w:pPr>
+        <w:rPr>
+          <w:sz w:val="15"/>
+          <w:szCs w:val="15"/>
+        </w:rPr>
+      </w:pPr>
+      <w:r>
+        <w:rPr>
+          <w:rFonts w:hint="eastAsia"/>
+          <w:sz w:val="15"/>
+          <w:szCs w:val="15"/>
+          <w:lang w:val="en-US" w:eastAsia="zh-CN"/>
+        </w:rPr>
+        <w:t>7.</w:t>
+      </w:r>
+      <w:r>
+        <w:rPr>
+          <w:rFonts w:hint="eastAsia"/>
+          <w:sz w:val="15"/>
+          <w:szCs w:val="15"/>
+        </w:rPr>
+        <w:t>给提交任务者发送一条消息通知</w:t>
+      </w:r>
+    </w:p>
+    <w:p>
+      <w:pPr>
+        <w:rPr>
+          <w:sz w:val="15"/>
+          <w:szCs w:val="15"/>
+        </w:rPr>
+      </w:pPr>
+    </w:p>
+    <w:p>
+      <w:pPr>
+        <w:rPr>
+          <w:sz w:val="15"/>
+          <w:szCs w:val="15"/>
+        </w:rPr>
+      </w:pPr>
+      <w:r>
+        <w:rPr>
+          <w:rFonts w:hint="eastAsia"/>
+          <w:lang w:val="en-US" w:eastAsia="zh-CN"/>
+        </w:rPr>
+        <w:t>7</w:t>
+      </w:r>
+      <w:r>
+        <w:t>.审核学生提交解读&amp;追加解读</w:t>
+      </w:r>
+    </w:p>
+    <w:p>
+      <w:pPr>
+        <w:rPr>
+          <w:rFonts w:hint="eastAsia"/>
+          <w:sz w:val="15"/>
+          <w:szCs w:val="15"/>
+        </w:rPr>
+      </w:pPr>
+      <w:r>
+        <w:rPr>
+          <w:rFonts w:hint="eastAsia"/>
+          <w:sz w:val="15"/>
+          <w:szCs w:val="15"/>
+          <w:lang w:eastAsia="zh-CN"/>
+        </w:rPr>
+        <w:t>前端</w:t>
+      </w:r>
+      <w:r>
+        <w:rPr>
+          <w:rFonts w:hint="eastAsia"/>
+          <w:sz w:val="15"/>
+          <w:szCs w:val="15"/>
+        </w:rPr>
+        <w:t>传递待审核任务id、</w:t>
+      </w:r>
+      <w:r>
+        <w:rPr>
+          <w:rFonts w:hint="eastAsia"/>
+          <w:sz w:val="15"/>
+          <w:szCs w:val="15"/>
+          <w:highlight w:val="yellow"/>
+        </w:rPr>
+        <w:t>审核标记</w:t>
+      </w:r>
+      <w:r>
+        <w:rPr>
+          <w:rFonts w:hint="eastAsia"/>
+          <w:sz w:val="15"/>
+          <w:szCs w:val="15"/>
+        </w:rPr>
+        <w:t>、</w:t>
+      </w:r>
+      <w:r>
+        <w:rPr>
+          <w:rFonts w:hint="eastAsia"/>
+          <w:sz w:val="15"/>
+          <w:szCs w:val="15"/>
+          <w:highlight w:val="yellow"/>
+        </w:rPr>
+        <w:t>审核</w:t>
+      </w:r>
+      <w:r>
+        <w:rPr>
+          <w:rFonts w:hint="eastAsia"/>
+          <w:sz w:val="15"/>
+          <w:szCs w:val="15"/>
+          <w:highlight w:val="yellow"/>
+          <w:lang w:eastAsia="zh-CN"/>
+        </w:rPr>
+        <w:t>不通过</w:t>
+      </w:r>
+      <w:r>
+        <w:rPr>
+          <w:rFonts w:hint="eastAsia"/>
+          <w:sz w:val="15"/>
+          <w:szCs w:val="15"/>
+          <w:highlight w:val="yellow"/>
+        </w:rPr>
+        <w:t>理由</w:t>
+      </w:r>
+      <w:r>
+        <w:rPr>
+          <w:rFonts w:hint="eastAsia"/>
+          <w:sz w:val="15"/>
+          <w:szCs w:val="15"/>
+        </w:rPr>
+        <w:t>；</w:t>
+      </w:r>
+    </w:p>
+    <w:p>
+      <w:pPr>
+        <w:rPr>
+          <w:rFonts w:hint="default" w:eastAsiaTheme="minorEastAsia"/>
+          <w:sz w:val="15"/>
+          <w:szCs w:val="15"/>
+          <w:lang w:val="en-US" w:eastAsia="zh-CN"/>
+        </w:rPr>
+      </w:pPr>
+      <w:r>
+        <w:rPr>
+          <w:rFonts w:hint="eastAsia"/>
+          <w:sz w:val="15"/>
+          <w:szCs w:val="15"/>
+          <w:lang w:val="en-US" w:eastAsia="zh-CN"/>
+        </w:rPr>
+        <w:t>1.是否重复审核</w:t>
+      </w:r>
+    </w:p>
+    <w:p>
+      <w:pPr>
+        <w:rPr>
+          <w:sz w:val="15"/>
+          <w:szCs w:val="15"/>
+        </w:rPr>
+      </w:pPr>
+      <w:r>
+        <w:rPr>
+          <w:rFonts w:hint="eastAsia"/>
+          <w:sz w:val="15"/>
+          <w:szCs w:val="15"/>
+          <w:lang w:val="en-US" w:eastAsia="zh-CN"/>
+        </w:rPr>
+        <w:t>2.该</w:t>
+      </w:r>
+      <w:r>
+        <w:rPr>
+          <w:rFonts w:hint="eastAsia"/>
+          <w:sz w:val="15"/>
+          <w:szCs w:val="15"/>
+        </w:rPr>
+        <w:t>解读&amp;追加解读的审核者</w:t>
+      </w:r>
+      <w:r>
+        <w:rPr>
+          <w:rFonts w:hint="eastAsia"/>
+          <w:sz w:val="15"/>
+          <w:szCs w:val="15"/>
+          <w:lang w:eastAsia="zh-CN"/>
+        </w:rPr>
+        <w:t>是否是提交者</w:t>
+      </w:r>
+      <w:r>
+        <w:rPr>
+          <w:rFonts w:hint="eastAsia"/>
+          <w:sz w:val="15"/>
+          <w:szCs w:val="15"/>
+        </w:rPr>
+        <w:t>；</w:t>
+      </w:r>
+    </w:p>
+    <w:p>
+      <w:pPr>
+        <w:rPr>
+          <w:sz w:val="15"/>
+          <w:szCs w:val="15"/>
+        </w:rPr>
+      </w:pPr>
+      <w:r>
+        <w:rPr>
+          <w:rFonts w:hint="eastAsia"/>
+          <w:sz w:val="15"/>
+          <w:szCs w:val="15"/>
+          <w:lang w:val="en-US" w:eastAsia="zh-CN"/>
+        </w:rPr>
+        <w:t>3</w:t>
+      </w:r>
+      <w:bookmarkStart w:id="0" w:name="_GoBack"/>
+      <w:bookmarkEnd w:id="0"/>
+      <w:r>
+        <w:rPr>
+          <w:rFonts w:hint="eastAsia"/>
+          <w:sz w:val="15"/>
+          <w:szCs w:val="15"/>
+          <w:lang w:val="en-US" w:eastAsia="zh-CN"/>
+        </w:rPr>
+        <w:t>.</w:t>
+      </w:r>
+      <w:r>
+        <w:rPr>
+          <w:rFonts w:hint="eastAsia"/>
+          <w:sz w:val="15"/>
+          <w:szCs w:val="15"/>
+        </w:rPr>
+        <w:t>审核通过则</w:t>
+      </w:r>
+      <w:r>
+        <w:rPr>
+          <w:rFonts w:hint="eastAsia"/>
+          <w:sz w:val="15"/>
+          <w:szCs w:val="15"/>
+          <w:lang w:eastAsia="zh-CN"/>
+        </w:rPr>
+        <w:t>添加到</w:t>
+      </w:r>
+      <w:r>
+        <w:rPr>
+          <w:rFonts w:hint="eastAsia"/>
+          <w:sz w:val="15"/>
+          <w:szCs w:val="15"/>
+        </w:rPr>
+        <w:t>解读&amp;追加解读表中（解读id不变）；</w:t>
+      </w:r>
+    </w:p>
+    <w:p>
+      <w:pPr>
+        <w:rPr>
+          <w:sz w:val="15"/>
+          <w:szCs w:val="15"/>
+        </w:rPr>
+      </w:pPr>
+      <w:r>
+        <w:rPr>
+          <w:rFonts w:hint="eastAsia"/>
+          <w:sz w:val="15"/>
+          <w:szCs w:val="15"/>
+          <w:lang w:val="en-US" w:eastAsia="zh-CN"/>
+        </w:rPr>
+        <w:t>4.</w:t>
+      </w:r>
+      <w:r>
+        <w:rPr>
+          <w:rFonts w:hint="eastAsia"/>
+          <w:sz w:val="15"/>
+          <w:szCs w:val="15"/>
+        </w:rPr>
+        <w:t>如果是解读且审核通过则为提交者增加相应悬赏分；</w:t>
+      </w:r>
+    </w:p>
+    <w:p>
+      <w:pPr>
+        <w:rPr>
+          <w:rFonts w:hint="eastAsia"/>
+          <w:sz w:val="15"/>
+          <w:szCs w:val="15"/>
+          <w:lang w:eastAsia="zh-CN"/>
         </w:rPr>
       </w:pPr>
       <w:r>
@@ -1364,318 +1697,16 @@
           <w:sz w:val="15"/>
           <w:szCs w:val="15"/>
         </w:rPr>
-        <w:t>审核者为导师助手则将可接受任务者id</w:t>
-      </w:r>
-      <w:r>
-        <w:rPr>
-          <w:rFonts w:hint="eastAsia"/>
-          <w:sz w:val="15"/>
-          <w:szCs w:val="15"/>
-          <w:lang w:eastAsia="zh-CN"/>
-        </w:rPr>
-        <w:t>列表</w:t>
-      </w:r>
-      <w:r>
-        <w:rPr>
-          <w:rFonts w:hint="eastAsia"/>
-          <w:sz w:val="15"/>
-          <w:szCs w:val="15"/>
-        </w:rPr>
-        <w:t>中除去其账号；</w:t>
-      </w:r>
-    </w:p>
-    <w:p>
-      <w:pPr>
-        <w:rPr>
-          <w:sz w:val="15"/>
-          <w:szCs w:val="15"/>
-        </w:rPr>
-      </w:pPr>
-      <w:r>
-        <w:rPr>
-          <w:rFonts w:hint="eastAsia"/>
-          <w:sz w:val="15"/>
-          <w:szCs w:val="15"/>
-          <w:lang w:val="en-US" w:eastAsia="zh-CN"/>
-        </w:rPr>
-        <w:t>6.</w:t>
-      </w:r>
-      <w:r>
-        <w:rPr>
-          <w:rFonts w:hint="eastAsia"/>
-          <w:sz w:val="15"/>
-          <w:szCs w:val="15"/>
-        </w:rPr>
-        <w:t>给提交任务者发送一条消息通知</w:t>
-      </w:r>
-    </w:p>
-    <w:p>
-      <w:pPr>
-        <w:rPr>
-          <w:sz w:val="15"/>
-          <w:szCs w:val="15"/>
-        </w:rPr>
-      </w:pPr>
-    </w:p>
-    <w:p>
-      <w:pPr>
-        <w:rPr>
-          <w:sz w:val="15"/>
-          <w:szCs w:val="15"/>
-        </w:rPr>
-      </w:pPr>
-      <w:r>
-        <w:rPr>
-          <w:rFonts w:hint="eastAsia"/>
-          <w:lang w:val="en-US" w:eastAsia="zh-CN"/>
-        </w:rPr>
-        <w:t>7</w:t>
-      </w:r>
-      <w:r>
-        <w:t>.审核学生提交解读&amp;追加解读</w:t>
-      </w:r>
-    </w:p>
-    <w:p>
-      <w:pPr>
-        <w:rPr>
-          <w:rFonts w:hint="eastAsia"/>
-          <w:sz w:val="15"/>
-          <w:szCs w:val="15"/>
-        </w:rPr>
-      </w:pPr>
-      <w:r>
-        <w:rPr>
-          <w:rFonts w:hint="eastAsia"/>
-          <w:sz w:val="15"/>
-          <w:szCs w:val="15"/>
-          <w:lang w:eastAsia="zh-CN"/>
-        </w:rPr>
-        <w:t>前端</w:t>
-      </w:r>
-      <w:r>
-        <w:rPr>
-          <w:rFonts w:hint="eastAsia"/>
-          <w:sz w:val="15"/>
-          <w:szCs w:val="15"/>
-        </w:rPr>
-        <w:t>传递待审核任务id、</w:t>
-      </w:r>
-      <w:r>
-        <w:rPr>
-          <w:rFonts w:hint="eastAsia"/>
-          <w:sz w:val="15"/>
-          <w:szCs w:val="15"/>
-          <w:highlight w:val="yellow"/>
-        </w:rPr>
-        <w:t>审核标记</w:t>
-      </w:r>
-      <w:r>
-        <w:rPr>
-          <w:rFonts w:hint="eastAsia"/>
-          <w:sz w:val="15"/>
-          <w:szCs w:val="15"/>
-        </w:rPr>
-        <w:t>、</w:t>
-      </w:r>
-      <w:r>
-        <w:rPr>
-          <w:rFonts w:hint="eastAsia"/>
-          <w:sz w:val="15"/>
-          <w:szCs w:val="15"/>
-          <w:highlight w:val="yellow"/>
-        </w:rPr>
-        <w:t>审核</w:t>
-      </w:r>
-      <w:r>
-        <w:rPr>
-          <w:rFonts w:hint="eastAsia"/>
-          <w:sz w:val="15"/>
-          <w:szCs w:val="15"/>
-          <w:highlight w:val="yellow"/>
-          <w:lang w:eastAsia="zh-CN"/>
-        </w:rPr>
-        <w:t>不通过</w:t>
-      </w:r>
-      <w:r>
-        <w:rPr>
-          <w:rFonts w:hint="eastAsia"/>
-          <w:sz w:val="15"/>
-          <w:szCs w:val="15"/>
-          <w:highlight w:val="yellow"/>
-        </w:rPr>
-        <w:t>理由</w:t>
-      </w:r>
-      <w:r>
-        <w:rPr>
-          <w:rFonts w:hint="eastAsia"/>
-          <w:sz w:val="15"/>
-          <w:szCs w:val="15"/>
+        <w:t>修改待审核任务表中数据</w:t>
+      </w:r>
+      <w:r>
+        <w:rPr>
+          <w:rFonts w:hint="eastAsia"/>
+          <w:sz w:val="15"/>
+          <w:szCs w:val="15"/>
+          <w:lang w:eastAsia="zh-CN"/>
         </w:rPr>
         <w:t>；</w:t>
-      </w:r>
-    </w:p>
-    <w:p>
-      <w:pPr>
-        <w:rPr>
-          <w:rFonts w:hint="default" w:eastAsiaTheme="minorEastAsia"/>
-          <w:sz w:val="15"/>
-          <w:szCs w:val="15"/>
-          <w:lang w:val="en-US" w:eastAsia="zh-CN"/>
-        </w:rPr>
-      </w:pPr>
-      <w:r>
-        <w:rPr>
-          <w:rFonts w:hint="eastAsia"/>
-          <w:sz w:val="15"/>
-          <w:szCs w:val="15"/>
-          <w:lang w:val="en-US" w:eastAsia="zh-CN"/>
-        </w:rPr>
-        <w:t>1.是否重复审核</w:t>
-      </w:r>
-    </w:p>
-    <w:p>
-      <w:pPr>
-        <w:rPr>
-          <w:sz w:val="15"/>
-          <w:szCs w:val="15"/>
-        </w:rPr>
-      </w:pPr>
-      <w:r>
-        <w:rPr>
-          <w:rFonts w:hint="eastAsia"/>
-          <w:sz w:val="15"/>
-          <w:szCs w:val="15"/>
-          <w:lang w:val="en-US" w:eastAsia="zh-CN"/>
-        </w:rPr>
-        <w:t>2.该</w:t>
-      </w:r>
-      <w:r>
-        <w:rPr>
-          <w:rFonts w:hint="eastAsia"/>
-          <w:sz w:val="15"/>
-          <w:szCs w:val="15"/>
-        </w:rPr>
-        <w:t>解读&amp;追加解读的审核者</w:t>
-      </w:r>
-      <w:r>
-        <w:rPr>
-          <w:rFonts w:hint="eastAsia"/>
-          <w:sz w:val="15"/>
-          <w:szCs w:val="15"/>
-          <w:lang w:eastAsia="zh-CN"/>
-        </w:rPr>
-        <w:t>是否是提交者</w:t>
-      </w:r>
-      <w:r>
-        <w:rPr>
-          <w:rFonts w:hint="eastAsia"/>
-          <w:sz w:val="15"/>
-          <w:szCs w:val="15"/>
-        </w:rPr>
-        <w:t>；</w:t>
-      </w:r>
-    </w:p>
-    <w:p>
-      <w:pPr>
-        <w:rPr>
-          <w:rFonts w:hint="eastAsia"/>
-          <w:sz w:val="15"/>
-          <w:szCs w:val="15"/>
-          <w:lang w:eastAsia="zh-CN"/>
-        </w:rPr>
-      </w:pPr>
-      <w:r>
-        <w:rPr>
-          <w:rFonts w:hint="eastAsia"/>
-          <w:sz w:val="15"/>
-          <w:szCs w:val="15"/>
-          <w:lang w:val="en-US" w:eastAsia="zh-CN"/>
-        </w:rPr>
-        <w:t>3.</w:t>
-      </w:r>
-      <w:r>
-        <w:rPr>
-          <w:rFonts w:hint="eastAsia"/>
-          <w:sz w:val="15"/>
-          <w:szCs w:val="15"/>
-        </w:rPr>
-        <w:t>修改待审核任务表中数据</w:t>
-      </w:r>
-      <w:r>
-        <w:rPr>
-          <w:rFonts w:hint="eastAsia"/>
-          <w:sz w:val="15"/>
-          <w:szCs w:val="15"/>
-          <w:lang w:eastAsia="zh-CN"/>
-        </w:rPr>
-        <w:t>；</w:t>
-      </w:r>
-    </w:p>
-    <w:p>
-      <w:pPr>
-        <w:rPr>
-          <w:sz w:val="15"/>
-          <w:szCs w:val="15"/>
-        </w:rPr>
-      </w:pPr>
-      <w:r>
-        <w:rPr>
-          <w:rFonts w:hint="eastAsia"/>
-          <w:sz w:val="15"/>
-          <w:szCs w:val="15"/>
-          <w:lang w:val="en-US" w:eastAsia="zh-CN"/>
-        </w:rPr>
-        <w:t>4.</w:t>
-      </w:r>
-      <w:r>
-        <w:rPr>
-          <w:rFonts w:hint="eastAsia"/>
-          <w:sz w:val="15"/>
-          <w:szCs w:val="15"/>
-        </w:rPr>
-        <w:t>审核通过则</w:t>
-      </w:r>
-      <w:r>
-        <w:rPr>
-          <w:rFonts w:hint="eastAsia"/>
-          <w:sz w:val="15"/>
-          <w:szCs w:val="15"/>
-          <w:lang w:eastAsia="zh-CN"/>
-        </w:rPr>
-        <w:t>添加到</w:t>
-      </w:r>
-      <w:r>
-        <w:rPr>
-          <w:rFonts w:hint="eastAsia"/>
-          <w:sz w:val="15"/>
-          <w:szCs w:val="15"/>
-        </w:rPr>
-        <w:t>解读&amp;追加解读表中（解读id不变）；</w:t>
-      </w:r>
-    </w:p>
-    <w:p>
-      <w:pPr>
-        <w:rPr>
-          <w:sz w:val="15"/>
-          <w:szCs w:val="15"/>
-        </w:rPr>
-      </w:pPr>
-      <w:r>
-        <w:rPr>
-          <w:rFonts w:hint="eastAsia"/>
-          <w:sz w:val="15"/>
-          <w:szCs w:val="15"/>
-          <w:lang w:val="en-US" w:eastAsia="zh-CN"/>
-        </w:rPr>
-        <w:t>5.</w:t>
-      </w:r>
-      <w:r>
-        <w:rPr>
-          <w:rFonts w:hint="eastAsia"/>
-          <w:sz w:val="15"/>
-          <w:szCs w:val="15"/>
-        </w:rPr>
-        <w:t>如果是解读且审核通过则为提交者增加相应悬赏分；</w:t>
       </w:r>
     </w:p>
     <w:p>
@@ -3500,54 +3531,154 @@
     <w:p>
       <w:pPr>
         <w:rPr>
+          <w:rFonts w:hint="eastAsia"/>
+          <w:sz w:val="15"/>
+          <w:szCs w:val="15"/>
+          <w:lang w:eastAsia="zh-CN"/>
+        </w:rPr>
+      </w:pPr>
+      <w:r>
+        <w:rPr>
+          <w:rFonts w:hint="eastAsia"/>
           <w:b w:val="0"/>
           <w:bCs w:val="0"/>
           <w:sz w:val="15"/>
           <w:szCs w:val="15"/>
         </w:rPr>
-      </w:pPr>
-      <w:r>
-        <w:rPr>
-          <w:rFonts w:hint="eastAsia"/>
-          <w:b w:val="0"/>
-          <w:bCs w:val="0"/>
-          <w:sz w:val="15"/>
-          <w:szCs w:val="15"/>
-        </w:rPr>
-        <w:t>返回所有已接受任务id、对应任务id、标题、内容、</w:t>
-      </w:r>
-      <w:r>
-        <w:rPr>
-          <w:rFonts w:hint="eastAsia"/>
-          <w:sz w:val="15"/>
-          <w:szCs w:val="15"/>
-          <w:lang w:val="en-US" w:eastAsia="zh-CN"/>
-        </w:rPr>
-        <w:t>团队id、</w:t>
-      </w:r>
-      <w:r>
-        <w:rPr>
-          <w:rFonts w:hint="eastAsia"/>
-          <w:b w:val="0"/>
-          <w:bCs w:val="0"/>
-          <w:sz w:val="15"/>
-          <w:szCs w:val="15"/>
-        </w:rPr>
-        <w:t>悬赏分、接受时间、提交解读时间、审核时间、审核标记、附件id；</w:t>
+        <w:t>返回所有已接受任务</w:t>
+      </w:r>
+      <w:r>
+        <w:rPr>
+          <w:rFonts w:hint="eastAsia"/>
+          <w:sz w:val="15"/>
+          <w:szCs w:val="15"/>
+          <w:lang w:eastAsia="zh-CN"/>
+        </w:rPr>
+        <w:t>数据</w:t>
+      </w:r>
+    </w:p>
+    <w:p>
+      <w:pPr>
+        <w:rPr>
+          <w:rFonts w:hint="eastAsia"/>
+          <w:sz w:val="15"/>
+          <w:szCs w:val="15"/>
+          <w:lang w:eastAsia="zh-CN"/>
+        </w:rPr>
+      </w:pPr>
+    </w:p>
+    <w:p>
+      <w:r>
+        <w:rPr>
+          <w:rFonts w:hint="eastAsia"/>
+        </w:rPr>
+        <w:t>8.删除已接受任务</w:t>
+      </w:r>
+    </w:p>
+    <w:p>
+      <w:pPr>
+        <w:rPr>
+          <w:sz w:val="15"/>
+          <w:szCs w:val="15"/>
+        </w:rPr>
+      </w:pPr>
+      <w:r>
+        <w:rPr>
+          <w:rFonts w:hint="eastAsia"/>
+          <w:sz w:val="15"/>
+          <w:szCs w:val="15"/>
+          <w:lang w:eastAsia="zh-CN"/>
+        </w:rPr>
+        <w:t>前端</w:t>
+      </w:r>
+      <w:r>
+        <w:rPr>
+          <w:rFonts w:hint="eastAsia"/>
+          <w:sz w:val="15"/>
+          <w:szCs w:val="15"/>
+        </w:rPr>
+        <w:t>传递已接受任务id；</w:t>
+      </w:r>
+    </w:p>
+    <w:p>
+      <w:pPr>
+        <w:rPr>
+          <w:rFonts w:hint="default"/>
+          <w:sz w:val="15"/>
+          <w:szCs w:val="15"/>
+          <w:lang w:val="en-US" w:eastAsia="zh-CN"/>
+        </w:rPr>
+      </w:pPr>
+      <w:r>
+        <w:rPr>
+          <w:rFonts w:hint="eastAsia"/>
+          <w:sz w:val="15"/>
+          <w:szCs w:val="15"/>
+          <w:lang w:val="en-US" w:eastAsia="zh-CN"/>
+        </w:rPr>
+        <w:t>1.已接受任务是否存在；</w:t>
+      </w:r>
+    </w:p>
+    <w:p>
+      <w:pPr>
+        <w:rPr>
+          <w:rFonts w:hint="eastAsia"/>
+          <w:sz w:val="15"/>
+          <w:szCs w:val="15"/>
+        </w:rPr>
+      </w:pPr>
+      <w:r>
+        <w:rPr>
+          <w:rFonts w:hint="eastAsia"/>
+          <w:sz w:val="15"/>
+          <w:szCs w:val="15"/>
+          <w:lang w:val="en-US" w:eastAsia="zh-CN"/>
+        </w:rPr>
+        <w:t>2.</w:t>
+      </w:r>
+      <w:r>
+        <w:rPr>
+          <w:rFonts w:hint="eastAsia"/>
+          <w:sz w:val="15"/>
+          <w:szCs w:val="15"/>
+        </w:rPr>
+        <w:t>已提交解读则无法删除；</w:t>
       </w:r>
     </w:p>
     <w:p/>
     <w:p>
-      <w:r>
-        <w:rPr>
-          <w:rFonts w:hint="eastAsia"/>
-        </w:rPr>
-        <w:t>8.删除已接受任务</w:t>
-      </w:r>
-    </w:p>
-    <w:p>
-      <w:pPr>
-        <w:rPr>
+      <w:pPr>
+        <w:rPr>
+          <w:rFonts w:hint="eastAsia"/>
+          <w:lang w:val="en-US" w:eastAsia="zh-CN"/>
+        </w:rPr>
+      </w:pPr>
+      <w:r>
+        <w:rPr>
+          <w:rFonts w:hint="eastAsia"/>
+          <w:lang w:val="en-US" w:eastAsia="zh-CN"/>
+        </w:rPr>
+        <w:t>9.获取已通过</w:t>
+      </w:r>
+      <w:r>
+        <w:rPr>
+          <w:rFonts w:hint="eastAsia"/>
+          <w:lang w:eastAsia="zh-CN"/>
+        </w:rPr>
+        <w:t>审核</w:t>
+      </w:r>
+      <w:r>
+        <w:rPr>
+          <w:rFonts w:hint="eastAsia"/>
+          <w:lang w:val="en-US" w:eastAsia="zh-CN"/>
+        </w:rPr>
+        <w:t>任务列表</w:t>
+      </w:r>
+    </w:p>
+    <w:p>
+      <w:pPr>
+        <w:rPr>
+          <w:rFonts w:hint="default"/>
           <w:sz w:val="15"/>
           <w:szCs w:val="15"/>
         </w:rPr>
@@ -3563,208 +3694,100 @@
       </w:r>
       <w:r>
         <w:rPr>
-          <w:rFonts w:hint="eastAsia"/>
-          <w:sz w:val="15"/>
-          <w:szCs w:val="15"/>
-        </w:rPr>
-        <w:t>传递已接受任务id；</w:t>
-      </w:r>
-    </w:p>
-    <w:p>
-      <w:pPr>
-        <w:rPr>
           <w:rFonts w:hint="default"/>
           <w:sz w:val="15"/>
           <w:szCs w:val="15"/>
-          <w:lang w:val="en-US" w:eastAsia="zh-CN"/>
-        </w:rPr>
-      </w:pPr>
-      <w:r>
-        <w:rPr>
-          <w:rFonts w:hint="eastAsia"/>
-          <w:sz w:val="15"/>
-          <w:szCs w:val="15"/>
-          <w:lang w:val="en-US" w:eastAsia="zh-CN"/>
-        </w:rPr>
-        <w:t>1.已接受任务是否存在；</w:t>
-      </w:r>
-    </w:p>
-    <w:p>
-      <w:pPr>
-        <w:rPr>
-          <w:rFonts w:hint="eastAsia"/>
-          <w:sz w:val="15"/>
-          <w:szCs w:val="15"/>
-        </w:rPr>
-      </w:pPr>
-      <w:r>
-        <w:rPr>
-          <w:rFonts w:hint="eastAsia"/>
-          <w:sz w:val="15"/>
-          <w:szCs w:val="15"/>
-          <w:lang w:val="en-US" w:eastAsia="zh-CN"/>
-        </w:rPr>
-        <w:t>2.</w:t>
-      </w:r>
-      <w:r>
-        <w:rPr>
-          <w:rFonts w:hint="eastAsia"/>
-          <w:sz w:val="15"/>
-          <w:szCs w:val="15"/>
-        </w:rPr>
-        <w:t>已提交解读则无法删除；</w:t>
-      </w:r>
-    </w:p>
-    <w:p/>
-    <w:p>
-      <w:pPr>
-        <w:rPr>
-          <w:rFonts w:hint="eastAsia"/>
-          <w:lang w:val="en-US" w:eastAsia="zh-CN"/>
-        </w:rPr>
-      </w:pPr>
-      <w:r>
-        <w:rPr>
-          <w:rFonts w:hint="eastAsia"/>
-          <w:lang w:val="en-US" w:eastAsia="zh-CN"/>
-        </w:rPr>
-        <w:t>9.获取已通过</w:t>
-      </w:r>
-      <w:r>
-        <w:rPr>
-          <w:rFonts w:hint="eastAsia"/>
-          <w:lang w:eastAsia="zh-CN"/>
-        </w:rPr>
-        <w:t>审核</w:t>
-      </w:r>
-      <w:r>
-        <w:rPr>
-          <w:rFonts w:hint="eastAsia"/>
-          <w:lang w:val="en-US" w:eastAsia="zh-CN"/>
-        </w:rPr>
-        <w:t>任务列表</w:t>
-      </w:r>
-    </w:p>
-    <w:p>
-      <w:pPr>
+        </w:rPr>
+        <w:t>传递页码；</w:t>
+      </w:r>
+    </w:p>
+    <w:p>
+      <w:pPr>
+        <w:rPr>
+          <w:rFonts w:hint="eastAsia"/>
+          <w:sz w:val="15"/>
+          <w:szCs w:val="15"/>
+          <w:lang w:eastAsia="zh-CN"/>
+        </w:rPr>
+      </w:pPr>
+      <w:r>
+        <w:rPr>
+          <w:rFonts w:hint="eastAsia"/>
+          <w:sz w:val="15"/>
+          <w:szCs w:val="15"/>
+          <w:lang w:eastAsia="zh-CN"/>
+        </w:rPr>
+        <w:t>返回所有已通过审核的任务数据</w:t>
+      </w:r>
+    </w:p>
+    <w:p>
+      <w:pPr>
+        <w:rPr>
+          <w:rFonts w:hint="eastAsia"/>
+          <w:sz w:val="15"/>
+          <w:szCs w:val="15"/>
+          <w:lang w:val="en-US" w:eastAsia="zh-CN"/>
+        </w:rPr>
+      </w:pPr>
+    </w:p>
+    <w:p>
+      <w:r>
+        <w:rPr>
+          <w:rFonts w:hint="eastAsia"/>
+          <w:lang w:val="en-US" w:eastAsia="zh-CN"/>
+        </w:rPr>
+        <w:t>10</w:t>
+      </w:r>
+      <w:r>
+        <w:rPr>
+          <w:rFonts w:hint="eastAsia"/>
+        </w:rPr>
+        <w:t>.获取</w:t>
+      </w:r>
+      <w:r>
+        <w:rPr>
+          <w:rFonts w:hint="eastAsia"/>
+          <w:lang w:eastAsia="zh-CN"/>
+        </w:rPr>
+        <w:t>已通过审核</w:t>
+      </w:r>
+      <w:r>
+        <w:rPr>
+          <w:rFonts w:hint="eastAsia"/>
+        </w:rPr>
+        <w:t>解读列表</w:t>
+      </w:r>
+    </w:p>
+    <w:p>
+      <w:pPr>
+        <w:rPr>
+          <w:rFonts w:hint="eastAsia" w:eastAsiaTheme="minorEastAsia"/>
+          <w:sz w:val="15"/>
+          <w:szCs w:val="15"/>
+          <w:lang w:val="en-US" w:eastAsia="zh-CN"/>
+        </w:rPr>
+      </w:pPr>
+      <w:r>
+        <w:rPr>
+          <w:rFonts w:hint="eastAsia"/>
+          <w:sz w:val="15"/>
+          <w:szCs w:val="15"/>
+          <w:lang w:eastAsia="zh-CN"/>
+        </w:rPr>
+        <w:t>前端</w:t>
+      </w:r>
+      <w:r>
         <w:rPr>
           <w:rFonts w:hint="default"/>
           <w:sz w:val="15"/>
           <w:szCs w:val="15"/>
         </w:rPr>
-      </w:pPr>
-      <w:r>
-        <w:rPr>
-          <w:rFonts w:hint="eastAsia"/>
-          <w:sz w:val="15"/>
-          <w:szCs w:val="15"/>
-          <w:lang w:eastAsia="zh-CN"/>
-        </w:rPr>
-        <w:t>前端</w:t>
-      </w:r>
-      <w:r>
-        <w:rPr>
-          <w:rFonts w:hint="default"/>
-          <w:sz w:val="15"/>
-          <w:szCs w:val="15"/>
-        </w:rPr>
         <w:t>传递页码；</w:t>
       </w:r>
     </w:p>
     <w:p>
       <w:pPr>
         <w:rPr>
-          <w:rFonts w:hint="default" w:eastAsiaTheme="minorEastAsia"/>
-          <w:sz w:val="15"/>
-          <w:szCs w:val="15"/>
-          <w:lang w:val="en-US" w:eastAsia="zh-CN"/>
-        </w:rPr>
-      </w:pPr>
-      <w:r>
-        <w:rPr>
-          <w:rFonts w:hint="eastAsia"/>
-          <w:sz w:val="15"/>
-          <w:szCs w:val="15"/>
-          <w:lang w:eastAsia="zh-CN"/>
-        </w:rPr>
-        <w:t>返回所有已通过审核的任务</w:t>
-      </w:r>
-      <w:r>
-        <w:rPr>
-          <w:rFonts w:hint="eastAsia"/>
-          <w:sz w:val="15"/>
-          <w:szCs w:val="15"/>
-          <w:lang w:val="en-US" w:eastAsia="zh-CN"/>
-        </w:rPr>
-        <w:t>id、标题、内容、团队id、提交时间、审核时间</w:t>
-      </w:r>
-    </w:p>
-    <w:p>
-      <w:pPr>
-        <w:rPr>
-          <w:rFonts w:hint="eastAsia"/>
-          <w:lang w:val="en-US" w:eastAsia="zh-CN"/>
-        </w:rPr>
-      </w:pPr>
-    </w:p>
-    <w:p>
-      <w:r>
-        <w:rPr>
-          <w:rFonts w:hint="eastAsia"/>
-          <w:lang w:val="en-US" w:eastAsia="zh-CN"/>
-        </w:rPr>
-        <w:t>10</w:t>
-      </w:r>
-      <w:r>
-        <w:rPr>
-          <w:rFonts w:hint="eastAsia"/>
-        </w:rPr>
-        <w:t>.获取</w:t>
-      </w:r>
-      <w:r>
-        <w:rPr>
-          <w:rFonts w:hint="eastAsia"/>
-          <w:lang w:eastAsia="zh-CN"/>
-        </w:rPr>
-        <w:t>已通过审核</w:t>
-      </w:r>
-      <w:r>
-        <w:rPr>
-          <w:rFonts w:hint="eastAsia"/>
-        </w:rPr>
-        <w:t>解读列表</w:t>
-      </w:r>
-    </w:p>
-    <w:p>
-      <w:pPr>
-        <w:rPr>
-          <w:rFonts w:hint="eastAsia" w:eastAsiaTheme="minorEastAsia"/>
-          <w:sz w:val="15"/>
-          <w:szCs w:val="15"/>
-          <w:lang w:val="en-US" w:eastAsia="zh-CN"/>
-        </w:rPr>
-      </w:pPr>
-      <w:r>
-        <w:rPr>
-          <w:rFonts w:hint="eastAsia"/>
-          <w:sz w:val="15"/>
-          <w:szCs w:val="15"/>
-          <w:lang w:eastAsia="zh-CN"/>
-        </w:rPr>
-        <w:t>前端</w:t>
-      </w:r>
-      <w:r>
-        <w:rPr>
-          <w:rFonts w:hint="default"/>
-          <w:sz w:val="15"/>
-          <w:szCs w:val="15"/>
-        </w:rPr>
-        <w:t>传递页码；</w:t>
-      </w:r>
-    </w:p>
-    <w:p>
-      <w:pPr>
-        <w:rPr>
           <w:sz w:val="15"/>
           <w:szCs w:val="15"/>
         </w:rPr>
@@ -3792,59 +3815,24 @@
           <w:sz w:val="15"/>
           <w:szCs w:val="15"/>
         </w:rPr>
-        <w:t>解读&amp;追加解读id、</w:t>
-      </w:r>
-      <w:r>
-        <w:rPr>
-          <w:rFonts w:hint="eastAsia"/>
-          <w:sz w:val="15"/>
-          <w:szCs w:val="15"/>
-          <w:lang w:eastAsia="zh-CN"/>
-        </w:rPr>
-        <w:t>已接受任务</w:t>
-      </w:r>
-      <w:r>
-        <w:rPr>
-          <w:rFonts w:hint="eastAsia"/>
-          <w:sz w:val="15"/>
-          <w:szCs w:val="15"/>
-          <w:lang w:val="en-US" w:eastAsia="zh-CN"/>
-        </w:rPr>
-        <w:t>id、</w:t>
-      </w:r>
-      <w:r>
-        <w:rPr>
-          <w:rFonts w:hint="eastAsia"/>
-          <w:sz w:val="15"/>
-          <w:szCs w:val="15"/>
-        </w:rPr>
-        <w:t>标题、内容、</w:t>
-      </w:r>
-      <w:r>
-        <w:rPr>
-          <w:rFonts w:hint="eastAsia"/>
-          <w:sz w:val="15"/>
-          <w:szCs w:val="15"/>
-          <w:lang w:val="en-US" w:eastAsia="zh-CN"/>
-        </w:rPr>
-        <w:t>提交时间、</w:t>
-      </w:r>
-      <w:r>
-        <w:rPr>
-          <w:rFonts w:hint="eastAsia"/>
-          <w:sz w:val="15"/>
-          <w:szCs w:val="15"/>
-          <w:lang w:eastAsia="zh-CN"/>
-        </w:rPr>
-        <w:t>审核时间、</w:t>
-      </w:r>
-      <w:r>
-        <w:rPr>
-          <w:rFonts w:hint="eastAsia"/>
-          <w:sz w:val="15"/>
-          <w:szCs w:val="15"/>
-        </w:rPr>
-        <w:t>点赞数；</w:t>
+        <w:t>解读&amp;追加解读</w:t>
+      </w:r>
+      <w:r>
+        <w:rPr>
+          <w:rFonts w:hint="eastAsia"/>
+          <w:sz w:val="15"/>
+          <w:szCs w:val="15"/>
+          <w:lang w:eastAsia="zh-CN"/>
+        </w:rPr>
+        <w:t>数据</w:t>
+      </w:r>
+      <w:r>
+        <w:rPr>
+          <w:rFonts w:hint="eastAsia"/>
+          <w:sz w:val="15"/>
+          <w:szCs w:val="15"/>
+        </w:rPr>
+        <w:t>；</w:t>
       </w:r>
     </w:p>
     <w:p/>
@@ -3923,16 +3911,7 @@
           <w:szCs w:val="15"/>
           <w:lang w:eastAsia="zh-CN"/>
         </w:rPr>
-        <w:t>返回所有未通过审核的任务</w:t>
-      </w:r>
-      <w:r>
-        <w:rPr>
-          <w:rFonts w:hint="eastAsia"/>
-          <w:sz w:val="15"/>
-          <w:szCs w:val="15"/>
-          <w:lang w:val="en-US" w:eastAsia="zh-CN"/>
-        </w:rPr>
-        <w:t>id、标题、内容、团队id、提交时间、审核时间、不通过理由</w:t>
+        <w:t>返回所有未通过审核的任务数据</w:t>
       </w:r>
     </w:p>
     <w:p>
@@ -4041,51 +4020,16 @@
           <w:sz w:val="15"/>
           <w:szCs w:val="15"/>
         </w:rPr>
-        <w:t>解读&amp;追加解读id、</w:t>
-      </w:r>
-      <w:r>
-        <w:rPr>
-          <w:rFonts w:hint="eastAsia"/>
-          <w:sz w:val="15"/>
-          <w:szCs w:val="15"/>
-          <w:lang w:eastAsia="zh-CN"/>
-        </w:rPr>
-        <w:t>已接受任务</w:t>
-      </w:r>
-      <w:r>
-        <w:rPr>
-          <w:rFonts w:hint="eastAsia"/>
-          <w:sz w:val="15"/>
-          <w:szCs w:val="15"/>
-          <w:lang w:val="en-US" w:eastAsia="zh-CN"/>
-        </w:rPr>
-        <w:t>id、</w:t>
-      </w:r>
-      <w:r>
-        <w:rPr>
-          <w:rFonts w:hint="eastAsia"/>
-          <w:sz w:val="15"/>
-          <w:szCs w:val="15"/>
-        </w:rPr>
-        <w:t>标题、内容、</w:t>
-      </w:r>
-      <w:r>
-        <w:rPr>
-          <w:rFonts w:hint="eastAsia"/>
-          <w:sz w:val="15"/>
-          <w:szCs w:val="15"/>
-          <w:lang w:val="en-US" w:eastAsia="zh-CN"/>
-        </w:rPr>
-        <w:t>提交时间、</w:t>
-      </w:r>
-      <w:r>
-        <w:rPr>
-          <w:rFonts w:hint="eastAsia"/>
-          <w:sz w:val="15"/>
-          <w:szCs w:val="15"/>
-          <w:lang w:eastAsia="zh-CN"/>
-        </w:rPr>
-        <w:t>审核时间、不通过理由</w:t>
+        <w:t>解读&amp;追加解读</w:t>
+      </w:r>
+      <w:r>
+        <w:rPr>
+          <w:rFonts w:hint="eastAsia"/>
+          <w:sz w:val="15"/>
+          <w:szCs w:val="15"/>
+          <w:lang w:eastAsia="zh-CN"/>
+        </w:rPr>
+        <w:t>数据</w:t>
       </w:r>
       <w:r>
         <w:rPr>
@@ -4399,16 +4343,16 @@
           <w:sz w:val="15"/>
           <w:szCs w:val="15"/>
         </w:rPr>
-        <w:t>如果当前是导师账号则返回其下所有团队的id、团队名</w:t>
-      </w:r>
-      <w:r>
-        <w:rPr>
-          <w:rFonts w:hint="eastAsia"/>
-          <w:sz w:val="15"/>
-          <w:szCs w:val="15"/>
-          <w:lang w:eastAsia="zh-CN"/>
-        </w:rPr>
-        <w:t>、导师助手姓名</w:t>
+        <w:t>如果当前是导师账号则返回其下所有团队的</w:t>
+      </w:r>
+      <w:r>
+        <w:rPr>
+          <w:rFonts w:hint="eastAsia"/>
+          <w:sz w:val="15"/>
+          <w:szCs w:val="15"/>
+          <w:lang w:eastAsia="zh-CN"/>
+        </w:rPr>
+        <w:t>数据</w:t>
       </w:r>
       <w:r>
         <w:rPr>
@@ -4449,16 +4393,16 @@
           <w:sz w:val="15"/>
           <w:szCs w:val="15"/>
         </w:rPr>
-        <w:t>团队的id、团队名</w:t>
-      </w:r>
-      <w:r>
-        <w:rPr>
-          <w:rFonts w:hint="eastAsia"/>
-          <w:sz w:val="15"/>
-          <w:szCs w:val="15"/>
-          <w:lang w:eastAsia="zh-CN"/>
-        </w:rPr>
-        <w:t>、所属导师姓名、导师助手姓名</w:t>
+        <w:t>团队的</w:t>
+      </w:r>
+      <w:r>
+        <w:rPr>
+          <w:rFonts w:hint="eastAsia"/>
+          <w:sz w:val="15"/>
+          <w:szCs w:val="15"/>
+          <w:lang w:eastAsia="zh-CN"/>
+        </w:rPr>
+        <w:t>数据</w:t>
       </w:r>
       <w:r>
         <w:rPr>
@@ -4547,16 +4491,16 @@
           <w:sz w:val="15"/>
           <w:szCs w:val="15"/>
         </w:rPr>
-        <w:t>返回该团队所有学生的id、姓名</w:t>
-      </w:r>
-      <w:r>
-        <w:rPr>
-          <w:rFonts w:hint="eastAsia"/>
-          <w:sz w:val="15"/>
-          <w:szCs w:val="15"/>
-          <w:lang w:eastAsia="zh-CN"/>
-        </w:rPr>
-        <w:t>、积分、是否是导师助手；</w:t>
+        <w:t>返回该团队所有学生</w:t>
+      </w:r>
+      <w:r>
+        <w:rPr>
+          <w:rFonts w:hint="eastAsia"/>
+          <w:sz w:val="15"/>
+          <w:szCs w:val="15"/>
+          <w:lang w:eastAsia="zh-CN"/>
+        </w:rPr>
+        <w:t>数据；</w:t>
       </w:r>
     </w:p>
     <w:p/>
@@ -4608,32 +4552,49 @@
           <w:sz w:val="15"/>
           <w:szCs w:val="15"/>
         </w:rPr>
-        <w:t>※只有学生有个人信息</w:t>
-      </w:r>
-    </w:p>
-    <w:p>
-      <w:pPr>
-        <w:rPr>
-          <w:sz w:val="15"/>
-          <w:szCs w:val="15"/>
-        </w:rPr>
-      </w:pPr>
-      <w:r>
-        <w:rPr>
-          <w:rFonts w:hint="eastAsia"/>
-          <w:sz w:val="15"/>
-          <w:szCs w:val="15"/>
-        </w:rPr>
-        <w:t>返回学生id、学生姓名、积分</w:t>
-      </w:r>
-      <w:r>
-        <w:rPr>
-          <w:rFonts w:hint="eastAsia"/>
-          <w:sz w:val="15"/>
-          <w:szCs w:val="15"/>
-          <w:lang w:eastAsia="zh-CN"/>
-        </w:rPr>
-        <w:t>、总赞数、提交通过任务数、提交通过解读数</w:t>
+        <w:t>※</w:t>
+      </w:r>
+      <w:r>
+        <w:rPr>
+          <w:rFonts w:hint="eastAsia"/>
+          <w:sz w:val="15"/>
+          <w:szCs w:val="15"/>
+          <w:lang w:eastAsia="zh-CN"/>
+        </w:rPr>
+        <w:t>暂时</w:t>
+      </w:r>
+      <w:r>
+        <w:rPr>
+          <w:rFonts w:hint="eastAsia"/>
+          <w:sz w:val="15"/>
+          <w:szCs w:val="15"/>
+        </w:rPr>
+        <w:t>只有学生有个人信息</w:t>
+      </w:r>
+    </w:p>
+    <w:p>
+      <w:pPr>
+        <w:rPr>
+          <w:sz w:val="15"/>
+          <w:szCs w:val="15"/>
+        </w:rPr>
+      </w:pPr>
+      <w:r>
+        <w:rPr>
+          <w:rFonts w:hint="eastAsia"/>
+          <w:sz w:val="15"/>
+          <w:szCs w:val="15"/>
+        </w:rPr>
+        <w:t>返回学生</w:t>
+      </w:r>
+      <w:r>
+        <w:rPr>
+          <w:rFonts w:hint="eastAsia"/>
+          <w:sz w:val="15"/>
+          <w:szCs w:val="15"/>
+          <w:lang w:eastAsia="zh-CN"/>
+        </w:rPr>
+        <w:t>个人信息</w:t>
       </w:r>
       <w:r>
         <w:rPr>
@@ -4880,24 +4841,24 @@
           <w:sz w:val="15"/>
           <w:szCs w:val="15"/>
         </w:rPr>
-        <w:t>待审核任务id、提交者id、提交者姓名、标题、内容、</w:t>
-      </w:r>
-      <w:r>
-        <w:rPr>
-          <w:rFonts w:hint="eastAsia"/>
-          <w:sz w:val="15"/>
-          <w:szCs w:val="15"/>
-          <w:lang w:val="en-US" w:eastAsia="zh-CN"/>
-        </w:rPr>
-        <w:t>团队id、</w:t>
-      </w:r>
-      <w:r>
-        <w:rPr>
-          <w:rFonts w:hint="eastAsia"/>
-          <w:sz w:val="15"/>
-          <w:szCs w:val="15"/>
-        </w:rPr>
-        <w:t>附件id、提交时间；</w:t>
+        <w:t>待审核任务</w:t>
+      </w:r>
+      <w:r>
+        <w:rPr>
+          <w:rFonts w:hint="eastAsia"/>
+          <w:sz w:val="15"/>
+          <w:szCs w:val="15"/>
+          <w:lang w:eastAsia="zh-CN"/>
+        </w:rPr>
+        <w:t>数据</w:t>
+      </w:r>
+      <w:r>
+        <w:rPr>
+          <w:rFonts w:hint="eastAsia"/>
+          <w:sz w:val="15"/>
+          <w:szCs w:val="15"/>
+        </w:rPr>
+        <w:t>；</w:t>
       </w:r>
     </w:p>
     <w:p>
@@ -4926,7 +4887,7 @@
           <w:szCs w:val="15"/>
           <w:lang w:eastAsia="zh-CN"/>
         </w:rPr>
-        <w:t>数据</w:t>
+        <w:t>数据；</w:t>
       </w:r>
     </w:p>
     <w:p/>
@@ -4984,17 +4945,19 @@
     <w:p>
       <w:pPr>
         <w:rPr>
-          <w:sz w:val="15"/>
-          <w:szCs w:val="15"/>
-        </w:rPr>
-      </w:pPr>
-      <w:r>
-        <w:rPr>
-          <w:rFonts w:hint="eastAsia"/>
-          <w:sz w:val="15"/>
-          <w:szCs w:val="15"/>
-        </w:rPr>
-        <w:t>如果当前是导师账号则获取其下所有</w:t>
+          <w:rFonts w:hint="eastAsia" w:eastAsiaTheme="minorEastAsia"/>
+          <w:sz w:val="15"/>
+          <w:szCs w:val="15"/>
+          <w:lang w:eastAsia="zh-CN"/>
+        </w:rPr>
+      </w:pPr>
+      <w:r>
+        <w:rPr>
+          <w:rFonts w:hint="eastAsia"/>
+          <w:sz w:val="15"/>
+          <w:szCs w:val="15"/>
+        </w:rPr>
+        <w:t>如果当前是导师则获取其下所有</w:t>
       </w:r>
       <w:r>
         <w:rPr>
@@ -5011,7 +4974,16 @@
           <w:sz w:val="15"/>
           <w:szCs w:val="15"/>
         </w:rPr>
-        <w:t>的待审核解读&amp;追加解读id、提交者id、提交者姓名、标题、内容、附件id、提交时间；</w:t>
+        <w:t>的待审核解读&amp;追加解读</w:t>
+      </w:r>
+      <w:r>
+        <w:rPr>
+          <w:rFonts w:hint="eastAsia"/>
+          <w:sz w:val="15"/>
+          <w:szCs w:val="15"/>
+          <w:lang w:eastAsia="zh-CN"/>
+        </w:rPr>
+        <w:t>数据；</w:t>
       </w:r>
     </w:p>
     <w:p>
@@ -5029,16 +5001,16 @@
           <w:sz w:val="15"/>
           <w:szCs w:val="15"/>
         </w:rPr>
-        <w:t>如果当前是学生账号则获取该学生的待审核解读&amp;追加解读</w:t>
-      </w:r>
-      <w:r>
-        <w:rPr>
-          <w:rFonts w:hint="eastAsia"/>
-          <w:sz w:val="15"/>
-          <w:szCs w:val="15"/>
-          <w:lang w:eastAsia="zh-CN"/>
-        </w:rPr>
-        <w:t>数据</w:t>
+        <w:t>如果当前是学生则获取该学生的待审核解读&amp;追加解读</w:t>
+      </w:r>
+      <w:r>
+        <w:rPr>
+          <w:rFonts w:hint="eastAsia"/>
+          <w:sz w:val="15"/>
+          <w:szCs w:val="15"/>
+          <w:lang w:eastAsia="zh-CN"/>
+        </w:rPr>
+        <w:t>数据；</w:t>
       </w:r>
     </w:p>
     <w:p>
@@ -5228,27 +5200,6 @@
     </w:p>
     <w:p>
       <w:pPr>
-        <w:ind w:left="420" w:leftChars="0" w:firstLine="420" w:firstLineChars="0"/>
-      </w:pPr>
-      <w:r>
-        <w:rPr>
-          <w:rFonts w:hint="eastAsia"/>
-          <w:sz w:val="15"/>
-          <w:szCs w:val="15"/>
-        </w:rPr>
-        <w:t>※</w:t>
-      </w:r>
-      <w:r>
-        <w:rPr>
-          <w:rFonts w:hint="default"/>
-          <w:sz w:val="15"/>
-          <w:szCs w:val="15"/>
-        </w:rPr>
-        <w:t>密码长度必须≥8且≤16，只包含字母和数字</w:t>
-      </w:r>
-    </w:p>
-    <w:p>
-      <w:pPr>
         <w:rPr>
           <w:sz w:val="15"/>
           <w:szCs w:val="15"/>
@@ -5380,16 +5331,16 @@
           <w:rFonts w:hint="eastAsia" w:eastAsiaTheme="minorEastAsia"/>
           <w:sz w:val="15"/>
           <w:szCs w:val="15"/>
-          <w:lang w:val="en-US" w:eastAsia="zh-CN"/>
-        </w:rPr>
-      </w:pPr>
-      <w:r>
-        <w:rPr>
-          <w:rFonts w:hint="eastAsia"/>
-          <w:sz w:val="15"/>
-          <w:szCs w:val="15"/>
-        </w:rPr>
-        <w:t>如果当前是导师账号则返回所有未结束</w:t>
+          <w:lang w:eastAsia="zh-CN"/>
+        </w:rPr>
+      </w:pPr>
+      <w:r>
+        <w:rPr>
+          <w:rFonts w:hint="eastAsia"/>
+          <w:sz w:val="15"/>
+          <w:szCs w:val="15"/>
+        </w:rPr>
+        <w:t>如果当前是导师则返回所有未结束</w:t>
       </w:r>
       <w:r>
         <w:rPr>
@@ -5406,65 +5357,49 @@
           <w:sz w:val="15"/>
           <w:szCs w:val="15"/>
         </w:rPr>
-        <w:t>的正式任务id</w:t>
-      </w:r>
-      <w:r>
-        <w:rPr>
-          <w:rFonts w:hint="default"/>
-          <w:sz w:val="15"/>
-          <w:szCs w:val="15"/>
-        </w:rPr>
-        <w:t>、提交者id、</w:t>
-      </w:r>
-      <w:r>
-        <w:rPr>
-          <w:rFonts w:hint="eastAsia"/>
-          <w:sz w:val="15"/>
-          <w:szCs w:val="15"/>
-        </w:rPr>
-        <w:t>提交者姓名、悬赏分、标题、内容、</w:t>
-      </w:r>
-      <w:r>
-        <w:rPr>
-          <w:rFonts w:hint="eastAsia"/>
-          <w:sz w:val="15"/>
-          <w:szCs w:val="15"/>
-          <w:lang w:val="en-US" w:eastAsia="zh-CN"/>
-        </w:rPr>
-        <w:t>团队id、</w:t>
-      </w:r>
-      <w:r>
-        <w:rPr>
-          <w:rFonts w:hint="eastAsia"/>
-          <w:sz w:val="15"/>
-          <w:szCs w:val="15"/>
-        </w:rPr>
-        <w:t>附件id、发布时间、结束时间</w:t>
-      </w:r>
-      <w:r>
-        <w:rPr>
-          <w:rFonts w:hint="eastAsia"/>
-          <w:sz w:val="15"/>
-          <w:szCs w:val="15"/>
-          <w:lang w:val="en-US" w:eastAsia="zh-CN"/>
-        </w:rPr>
-        <w:t>;</w:t>
-      </w:r>
-    </w:p>
-    <w:p>
-      <w:pPr>
-        <w:rPr>
-          <w:sz w:val="15"/>
-          <w:szCs w:val="15"/>
-        </w:rPr>
-      </w:pPr>
-      <w:r>
-        <w:rPr>
-          <w:rFonts w:hint="eastAsia"/>
-          <w:sz w:val="15"/>
-          <w:szCs w:val="15"/>
-        </w:rPr>
-        <w:t>如果当前是学生账号则返回所有可接受的正式任务数据；</w:t>
+        <w:t>的任务</w:t>
+      </w:r>
+      <w:r>
+        <w:rPr>
+          <w:rFonts w:hint="eastAsia"/>
+          <w:sz w:val="15"/>
+          <w:szCs w:val="15"/>
+          <w:lang w:eastAsia="zh-CN"/>
+        </w:rPr>
+        <w:t>数据；</w:t>
+      </w:r>
+    </w:p>
+    <w:p>
+      <w:pPr>
+        <w:rPr>
+          <w:sz w:val="15"/>
+          <w:szCs w:val="15"/>
+        </w:rPr>
+      </w:pPr>
+      <w:r>
+        <w:rPr>
+          <w:rFonts w:hint="eastAsia"/>
+          <w:sz w:val="15"/>
+          <w:szCs w:val="15"/>
+        </w:rPr>
+        <w:t>如果当前是学生则返回</w:t>
+      </w:r>
+      <w:r>
+        <w:rPr>
+          <w:rFonts w:hint="eastAsia"/>
+          <w:sz w:val="15"/>
+          <w:szCs w:val="15"/>
+          <w:lang w:eastAsia="zh-CN"/>
+        </w:rPr>
+        <w:t>其</w:t>
+      </w:r>
+      <w:r>
+        <w:rPr>
+          <w:rFonts w:hint="eastAsia"/>
+          <w:sz w:val="15"/>
+          <w:szCs w:val="15"/>
+        </w:rPr>
+        <w:t>所有可接受的正式任务数据；</w:t>
       </w:r>
     </w:p>
     <w:p>
@@ -5500,22 +5435,12 @@
           <w:rFonts w:hint="eastAsia"/>
           <w:lang w:eastAsia="zh-CN"/>
         </w:rPr>
-        <w:t>解读</w:t>
-      </w:r>
-      <w:bookmarkStart w:id="0" w:name="_GoBack"/>
-      <w:bookmarkEnd w:id="0"/>
-      <w:r>
-        <w:rPr>
-          <w:rFonts w:hint="eastAsia"/>
-          <w:lang w:eastAsia="zh-CN"/>
-        </w:rPr>
-        <w:t>列表</w:t>
-      </w:r>
-    </w:p>
-    <w:p>
-      <w:pPr>
-        <w:rPr>
-          <w:rFonts w:hint="eastAsia"/>
+        <w:t>解读列表</w:t>
+      </w:r>
+    </w:p>
+    <w:p>
+      <w:pPr>
+        <w:rPr>
           <w:sz w:val="15"/>
           <w:szCs w:val="15"/>
         </w:rPr>
@@ -5536,39 +5461,6 @@
           <w:szCs w:val="15"/>
         </w:rPr>
         <w:t>传递页码；</w:t>
-      </w:r>
-    </w:p>
-    <w:p>
-      <w:pPr>
-        <w:rPr>
-          <w:sz w:val="15"/>
-          <w:szCs w:val="15"/>
-        </w:rPr>
-      </w:pPr>
-      <w:r>
-        <w:rPr>
-          <w:rFonts w:hint="eastAsia"/>
-          <w:sz w:val="15"/>
-          <w:szCs w:val="15"/>
-        </w:rPr>
-        <w:t>返回所有已通过审核的解读&amp;追加解读id、提交者id、提交者姓名、标题、内容、</w:t>
-      </w:r>
-      <w:r>
-        <w:rPr>
-          <w:rFonts w:hint="eastAsia"/>
-          <w:sz w:val="15"/>
-          <w:szCs w:val="15"/>
-          <w:lang w:val="en-US" w:eastAsia="zh-CN"/>
-        </w:rPr>
-        <w:t>团队id、</w:t>
-      </w:r>
-      <w:r>
-        <w:rPr>
-          <w:rFonts w:hint="eastAsia"/>
-          <w:sz w:val="15"/>
-          <w:szCs w:val="15"/>
-        </w:rPr>
-        <w:t>附件id、发布时间、点赞数、是否付过费（0未付1付过）；</w:t>
       </w:r>
     </w:p>
     <w:p>
@@ -5670,6 +5562,119 @@
           <w:numId w:val="0"/>
         </w:numPr>
         <w:rPr>
+          <w:rFonts w:hint="default"/>
+          <w:sz w:val="15"/>
+          <w:szCs w:val="15"/>
+          <w:lang w:val="en-US" w:eastAsia="zh-CN"/>
+        </w:rPr>
+      </w:pPr>
+    </w:p>
+    <w:p>
+      <w:pPr>
+        <w:rPr>
+          <w:rFonts w:hint="eastAsia" w:eastAsiaTheme="minorEastAsia"/>
+          <w:lang w:eastAsia="zh-CN"/>
+        </w:rPr>
+      </w:pPr>
+      <w:r>
+        <w:rPr>
+          <w:rFonts w:hint="eastAsia"/>
+          <w:lang w:val="en-US" w:eastAsia="zh-CN"/>
+        </w:rPr>
+        <w:t>17.</w:t>
+      </w:r>
+      <w:r>
+        <w:rPr>
+          <w:rFonts w:hint="eastAsia"/>
+        </w:rPr>
+        <w:t>查看解读及其下追加解读</w:t>
+      </w:r>
+      <w:r>
+        <w:rPr>
+          <w:rFonts w:hint="eastAsia"/>
+          <w:lang w:eastAsia="zh-CN"/>
+        </w:rPr>
+        <w:t>详情</w:t>
+      </w:r>
+    </w:p>
+    <w:p>
+      <w:pPr>
+        <w:rPr>
+          <w:sz w:val="15"/>
+          <w:szCs w:val="15"/>
+        </w:rPr>
+      </w:pPr>
+      <w:r>
+        <w:rPr>
+          <w:rFonts w:hint="eastAsia"/>
+          <w:sz w:val="15"/>
+          <w:szCs w:val="15"/>
+          <w:lang w:eastAsia="zh-CN"/>
+        </w:rPr>
+        <w:t>前端</w:t>
+      </w:r>
+      <w:r>
+        <w:rPr>
+          <w:rFonts w:hint="eastAsia"/>
+          <w:sz w:val="15"/>
+          <w:szCs w:val="15"/>
+        </w:rPr>
+        <w:t>传递解读&amp;追加解读id、付费标记（当前是学生时需要，0未付1付过）；</w:t>
+      </w:r>
+    </w:p>
+    <w:p>
+      <w:pPr>
+        <w:rPr>
+          <w:sz w:val="15"/>
+          <w:szCs w:val="15"/>
+        </w:rPr>
+      </w:pPr>
+      <w:r>
+        <w:rPr>
+          <w:rFonts w:hint="eastAsia"/>
+          <w:sz w:val="15"/>
+          <w:szCs w:val="15"/>
+        </w:rPr>
+        <w:t>学生查看时</w:t>
+      </w:r>
+      <w:r>
+        <w:rPr>
+          <w:rFonts w:hint="eastAsia"/>
+          <w:sz w:val="15"/>
+          <w:szCs w:val="15"/>
+          <w:lang w:eastAsia="zh-CN"/>
+        </w:rPr>
+        <w:t>判断是否</w:t>
+      </w:r>
+      <w:r>
+        <w:rPr>
+          <w:rFonts w:hint="eastAsia"/>
+          <w:sz w:val="15"/>
+          <w:szCs w:val="15"/>
+        </w:rPr>
+        <w:t>付</w:t>
+      </w:r>
+      <w:r>
+        <w:rPr>
+          <w:rFonts w:hint="eastAsia"/>
+          <w:sz w:val="15"/>
+          <w:szCs w:val="15"/>
+          <w:lang w:eastAsia="zh-CN"/>
+        </w:rPr>
+        <w:t>过</w:t>
+      </w:r>
+      <w:r>
+        <w:rPr>
+          <w:rFonts w:hint="eastAsia"/>
+          <w:sz w:val="15"/>
+          <w:szCs w:val="15"/>
+        </w:rPr>
+        <w:t>费；</w:t>
+      </w:r>
+    </w:p>
+    <w:p>
+      <w:pPr>
+        <w:rPr>
           <w:rFonts w:hint="default" w:eastAsiaTheme="minorEastAsia"/>
           <w:sz w:val="15"/>
           <w:szCs w:val="15"/>
@@ -5681,135 +5686,25 @@
           <w:rFonts w:hint="eastAsia"/>
           <w:sz w:val="15"/>
           <w:szCs w:val="15"/>
-          <w:lang w:eastAsia="zh-CN"/>
-        </w:rPr>
-        <w:t>返回对应任务</w:t>
-      </w:r>
-      <w:r>
-        <w:rPr>
-          <w:rFonts w:hint="eastAsia"/>
-          <w:sz w:val="15"/>
-          <w:szCs w:val="15"/>
-          <w:lang w:val="en-US" w:eastAsia="zh-CN"/>
-        </w:rPr>
-        <w:t>id、悬赏分、标题、内容、团队id、附件id、提交者姓名、审核时间、发布时间；</w:t>
-      </w:r>
-    </w:p>
-    <w:p>
-      <w:pPr>
-        <w:numPr>
-          <w:ilvl w:val="0"/>
-          <w:numId w:val="0"/>
-        </w:numPr>
-        <w:rPr>
-          <w:rFonts w:hint="default"/>
-          <w:sz w:val="15"/>
-          <w:szCs w:val="15"/>
-          <w:lang w:val="en-US" w:eastAsia="zh-CN"/>
-        </w:rPr>
-      </w:pPr>
-    </w:p>
-    <w:p>
-      <w:pPr>
-        <w:rPr>
-          <w:rFonts w:hint="eastAsia" w:eastAsiaTheme="minorEastAsia"/>
-          <w:lang w:eastAsia="zh-CN"/>
-        </w:rPr>
-      </w:pPr>
-      <w:r>
-        <w:rPr>
-          <w:rFonts w:hint="eastAsia"/>
-          <w:lang w:val="en-US" w:eastAsia="zh-CN"/>
-        </w:rPr>
-        <w:t>17.</w:t>
-      </w:r>
-      <w:r>
-        <w:rPr>
-          <w:rFonts w:hint="eastAsia"/>
-        </w:rPr>
-        <w:t>.查看解读及其下追加解读</w:t>
-      </w:r>
-      <w:r>
-        <w:rPr>
-          <w:rFonts w:hint="eastAsia"/>
-          <w:lang w:eastAsia="zh-CN"/>
-        </w:rPr>
-        <w:t>详情</w:t>
-      </w:r>
-    </w:p>
-    <w:p>
-      <w:pPr>
-        <w:rPr>
-          <w:sz w:val="15"/>
-          <w:szCs w:val="15"/>
-        </w:rPr>
-      </w:pPr>
-      <w:r>
-        <w:rPr>
-          <w:rFonts w:hint="eastAsia"/>
-          <w:sz w:val="15"/>
-          <w:szCs w:val="15"/>
-          <w:lang w:eastAsia="zh-CN"/>
-        </w:rPr>
-        <w:t>前端</w:t>
-      </w:r>
-      <w:r>
-        <w:rPr>
-          <w:rFonts w:hint="eastAsia"/>
-          <w:sz w:val="15"/>
-          <w:szCs w:val="15"/>
-        </w:rPr>
-        <w:t>传递解读&amp;追加解读id、付费标记（当前是学生时需要，0未付1付过）；</w:t>
-      </w:r>
-    </w:p>
-    <w:p>
-      <w:pPr>
-        <w:rPr>
-          <w:sz w:val="15"/>
-          <w:szCs w:val="15"/>
-        </w:rPr>
-      </w:pPr>
-      <w:r>
-        <w:rPr>
-          <w:rFonts w:hint="eastAsia"/>
-          <w:sz w:val="15"/>
-          <w:szCs w:val="15"/>
-        </w:rPr>
-        <w:t>返回对应任务id、已接受任务id、悬赏分、标题、内容、附件id及其下所有解读&amp;追加解读id、提交者id、提交者姓名、解读层数、标题、内容、附件id、发布时间、点赞数；</w:t>
-      </w:r>
-    </w:p>
-    <w:p>
-      <w:pPr>
-        <w:rPr>
-          <w:sz w:val="15"/>
-          <w:szCs w:val="15"/>
-        </w:rPr>
-      </w:pPr>
-      <w:r>
-        <w:rPr>
-          <w:rFonts w:hint="eastAsia"/>
-          <w:sz w:val="15"/>
-          <w:szCs w:val="15"/>
-        </w:rPr>
-        <w:t>只有学生查看时考虑是否付费；</w:t>
-      </w:r>
-    </w:p>
-    <w:p>
-      <w:pPr>
-        <w:rPr>
-          <w:rFonts w:hint="default" w:eastAsiaTheme="minorEastAsia"/>
-          <w:sz w:val="15"/>
-          <w:szCs w:val="15"/>
-          <w:lang w:val="en-US" w:eastAsia="zh-CN"/>
-        </w:rPr>
-      </w:pPr>
-      <w:r>
-        <w:rPr>
-          <w:rFonts w:hint="eastAsia"/>
-          <w:sz w:val="15"/>
-          <w:szCs w:val="15"/>
-        </w:rPr>
-        <w:t>若付费则向付费记录表中加入一条记录；</w:t>
+        </w:rPr>
+        <w:t>若付费则向</w:t>
+      </w:r>
+      <w:r>
+        <w:rPr>
+          <w:rFonts w:hint="eastAsia"/>
+          <w:sz w:val="15"/>
+          <w:szCs w:val="15"/>
+          <w:lang w:val="en-US" w:eastAsia="zh-CN"/>
+        </w:rPr>
+        <w:t>pay_record</w:t>
+      </w:r>
+      <w:r>
+        <w:rPr>
+          <w:rFonts w:hint="eastAsia"/>
+          <w:sz w:val="15"/>
+          <w:szCs w:val="15"/>
+        </w:rPr>
+        <w:t>表中加入一条记录；</w:t>
       </w:r>
     </w:p>
     <w:sectPr>

--- a/功能列表及说明.docx
+++ b/功能列表及说明.docx
@@ -310,6 +310,8 @@
         </w:rPr>
         <w:t>3.团队是否由该用户创建；</w:t>
       </w:r>
+      <w:bookmarkStart w:id="0" w:name="_GoBack"/>
+      <w:bookmarkEnd w:id="0"/>
     </w:p>
     <w:p>
       <w:pPr>
@@ -1609,18 +1611,7 @@
           <w:szCs w:val="15"/>
           <w:lang w:val="en-US" w:eastAsia="zh-CN"/>
         </w:rPr>
-        <w:t>3</w:t>
-      </w:r>
-      <w:bookmarkStart w:id="0" w:name="_GoBack"/>
-      <w:bookmarkEnd w:id="0"/>
-      <w:r>
-        <w:rPr>
-          <w:rFonts w:hint="eastAsia"/>
-          <w:sz w:val="15"/>
-          <w:szCs w:val="15"/>
-          <w:lang w:val="en-US" w:eastAsia="zh-CN"/>
-        </w:rPr>
-        <w:t>.</w:t>
+        <w:t>3.</w:t>
       </w:r>
       <w:r>
         <w:rPr>
